--- a/GameRulesOutline.docx
+++ b/GameRulesOutline.docx
@@ -1,6 +1,6 @@
 
 <file path=word/document.xml><?xml version="1.0" encoding="utf-8"?>
-<w:document xmlns:wpc="http://schemas.microsoft.com/office/word/2010/wordprocessingCanvas" xmlns:cx="http://schemas.microsoft.com/office/drawing/2014/chartex" xmlns:cx1="http://schemas.microsoft.com/office/drawing/2015/9/8/chartex" xmlns:cx2="http://schemas.microsoft.com/office/drawing/2015/10/21/chartex" xmlns:cx3="http://schemas.microsoft.com/office/drawing/2016/5/9/chartex" xmlns:cx4="http://schemas.microsoft.com/office/drawing/2016/5/10/chartex" xmlns:cx5="http://schemas.microsoft.com/office/drawing/2016/5/11/chartex" xmlns:cx6="http://schemas.microsoft.com/office/drawing/2016/5/12/chartex" xmlns:cx7="http://schemas.microsoft.com/office/drawing/2016/5/13/chartex" xmlns:cx8="http://schemas.microsoft.com/office/drawing/2016/5/14/chartex" xmlns:mc="http://schemas.openxmlformats.org/markup-compatibility/2006" xmlns:aink="http://schemas.microsoft.com/office/drawing/2016/ink" xmlns:am3d="http://schemas.microsoft.com/office/drawing/2017/model3d" xmlns:o="urn:schemas-microsoft-com:office:office" xmlns:r="http://schemas.openxmlformats.org/officeDocument/2006/relationships" xmlns:m="http://schemas.openxmlformats.org/officeDocument/2006/math" xmlns:v="urn:schemas-microsoft-com:vml" xmlns:wp14="http://schemas.microsoft.com/office/word/2010/wordprocessingDrawing" xmlns:wp="http://schemas.openxmlformats.org/drawingml/2006/wordprocessingDrawing" xmlns:w10="urn:schemas-microsoft-com:office:word" xmlns:w="http://schemas.openxmlformats.org/wordprocessingml/2006/main" xmlns:w14="http://schemas.microsoft.com/office/word/2010/wordml" xmlns:w15="http://schemas.microsoft.com/office/word/2012/wordml" xmlns:w16cex="http://schemas.microsoft.com/office/word/2018/wordml/cex" xmlns:w16cid="http://schemas.microsoft.com/office/word/2016/wordml/cid" xmlns:w16="http://schemas.microsoft.com/office/word/2018/wordml" xmlns:w16se="http://schemas.microsoft.com/office/word/2015/wordml/symex" xmlns:wpg="http://schemas.microsoft.com/office/word/2010/wordprocessingGroup" xmlns:wpi="http://schemas.microsoft.com/office/word/2010/wordprocessingInk" xmlns:wne="http://schemas.microsoft.com/office/word/2006/wordml" xmlns:wps="http://schemas.microsoft.com/office/word/2010/wordprocessingShape" mc:Ignorable="w14 w15 w16se w16cid w16 w16cex wp14">
+<w:document xmlns:wpc="http://schemas.microsoft.com/office/word/2010/wordprocessingCanvas" xmlns:cx="http://schemas.microsoft.com/office/drawing/2014/chartex" xmlns:cx1="http://schemas.microsoft.com/office/drawing/2015/9/8/chartex" xmlns:cx2="http://schemas.microsoft.com/office/drawing/2015/10/21/chartex" xmlns:cx3="http://schemas.microsoft.com/office/drawing/2016/5/9/chartex" xmlns:cx4="http://schemas.microsoft.com/office/drawing/2016/5/10/chartex" xmlns:cx5="http://schemas.microsoft.com/office/drawing/2016/5/11/chartex" xmlns:cx6="http://schemas.microsoft.com/office/drawing/2016/5/12/chartex" xmlns:cx7="http://schemas.microsoft.com/office/drawing/2016/5/13/chartex" xmlns:cx8="http://schemas.microsoft.com/office/drawing/2016/5/14/chartex" xmlns:mc="http://schemas.openxmlformats.org/markup-compatibility/2006" xmlns:aink="http://schemas.microsoft.com/office/drawing/2016/ink" xmlns:am3d="http://schemas.microsoft.com/office/drawing/2017/model3d" xmlns:o="urn:schemas-microsoft-com:office:office" xmlns:r="http://schemas.openxmlformats.org/officeDocument/2006/relationships" xmlns:m="http://schemas.openxmlformats.org/officeDocument/2006/math" xmlns:v="urn:schemas-microsoft-com:vml" xmlns:wp14="http://schemas.microsoft.com/office/word/2010/wordprocessingDrawing" xmlns:wp="http://schemas.openxmlformats.org/drawingml/2006/wordprocessingDrawing" xmlns:w10="urn:schemas-microsoft-com:office:word" xmlns:w="http://schemas.openxmlformats.org/wordprocessingml/2006/main" xmlns:w14="http://schemas.microsoft.com/office/word/2010/wordml" xmlns:w15="http://schemas.microsoft.com/office/word/2012/wordml" xmlns:w16cex="http://schemas.microsoft.com/office/word/2018/wordml/cex" xmlns:w16cid="http://schemas.microsoft.com/office/word/2016/wordml/cid" xmlns:w16="http://schemas.microsoft.com/office/word/2018/wordml" xmlns:w16sdtdh="http://schemas.microsoft.com/office/word/2020/wordml/sdtdatahash" xmlns:w16se="http://schemas.microsoft.com/office/word/2015/wordml/symex" xmlns:wpg="http://schemas.microsoft.com/office/word/2010/wordprocessingGroup" xmlns:wpi="http://schemas.microsoft.com/office/word/2010/wordprocessingInk" xmlns:wne="http://schemas.microsoft.com/office/word/2006/wordml" xmlns:wps="http://schemas.microsoft.com/office/word/2010/wordprocessingShape" mc:Ignorable="w14 w15 w16se w16cid w16 w16cex w16sdtdh wp14">
   <w:body>
     <w:p>
       <w:r>
@@ -89,6 +89,9 @@
         </w:numPr>
       </w:pPr>
       <w:r>
+        <w:rPr>
+          <w:noProof/>
+        </w:rPr>
         <w:drawing>
           <wp:anchor distT="0" distB="0" distL="114300" distR="114300" simplePos="0" relativeHeight="251660288" behindDoc="0" locked="0" layoutInCell="1" allowOverlap="1" wp14:anchorId="3FFC3DAD" wp14:editId="1D4FC079">
             <wp:simplePos x="0" y="0"/>
@@ -411,7 +414,15 @@
         </w:numPr>
       </w:pPr>
       <w:r>
-        <w:t>Players start at “Go” – Kennedy Space Centre OR Cape Canavaeral Space force Station</w:t>
+        <w:t xml:space="preserve">Players start at “Go” – Kennedy Space Centre OR Cape </w:t>
+      </w:r>
+      <w:proofErr w:type="spellStart"/>
+      <w:r>
+        <w:t>Canavaeral</w:t>
+      </w:r>
+      <w:proofErr w:type="spellEnd"/>
+      <w:r>
+        <w:t xml:space="preserve"> Space force Station</w:t>
       </w:r>
     </w:p>
     <w:p>
@@ -423,8 +434,21 @@
         </w:numPr>
       </w:pPr>
       <w:r>
-        <w:t>Players take turns to roll the dice and move the num squares that they rolle</w:t>
-      </w:r>
+        <w:t xml:space="preserve">Players take turns to roll the dice and move the </w:t>
+      </w:r>
+      <w:proofErr w:type="spellStart"/>
+      <w:r>
+        <w:t>num</w:t>
+      </w:r>
+      <w:proofErr w:type="spellEnd"/>
+      <w:r>
+        <w:t xml:space="preserve"> squares that they </w:t>
+      </w:r>
+      <w:proofErr w:type="spellStart"/>
+      <w:r>
+        <w:t>rolle</w:t>
+      </w:r>
+      <w:proofErr w:type="spellEnd"/>
     </w:p>
     <w:p>
       <w:pPr>
@@ -435,7 +459,15 @@
         </w:numPr>
       </w:pPr>
       <w:r>
-        <w:t xml:space="preserve">2 6 sided dice </w:t>
+        <w:t xml:space="preserve">2 </w:t>
+      </w:r>
+      <w:proofErr w:type="gramStart"/>
+      <w:r>
+        <w:t>6 sided</w:t>
+      </w:r>
+      <w:proofErr w:type="gramEnd"/>
+      <w:r>
+        <w:t xml:space="preserve"> dice </w:t>
       </w:r>
     </w:p>
     <w:p>
@@ -535,17 +567,86 @@
           <w:i/>
           <w:iCs/>
         </w:rPr>
-        <w:t>Display the successful outcome dynamically asa sequenceof headlines: e.g. in2021[...], then in 2022 [...]until finally asuccessful landing is achieved,withcongratulations all round!  Also give the final state of play that made it possible</w:t>
-      </w:r>
+        <w:t xml:space="preserve">Display the successful outcome dynamically </w:t>
+      </w:r>
+      <w:proofErr w:type="spellStart"/>
       <w:r>
         <w:rPr>
           <w:i/>
           <w:iCs/>
         </w:rPr>
-        <w:t xml:space="preserve"> – </w:t>
-      </w:r>
-      <w:r>
-        <w:t xml:space="preserve">use thread.sleep to output one by one </w:t>
+        <w:t>asa</w:t>
+      </w:r>
+      <w:proofErr w:type="spellEnd"/>
+      <w:r>
+        <w:rPr>
+          <w:i/>
+          <w:iCs/>
+        </w:rPr>
+        <w:t xml:space="preserve"> </w:t>
+      </w:r>
+      <w:proofErr w:type="spellStart"/>
+      <w:r>
+        <w:rPr>
+          <w:i/>
+          <w:iCs/>
+        </w:rPr>
+        <w:t>sequenceof</w:t>
+      </w:r>
+      <w:proofErr w:type="spellEnd"/>
+      <w:r>
+        <w:rPr>
+          <w:i/>
+          <w:iCs/>
+        </w:rPr>
+        <w:t xml:space="preserve"> headlines: e.g. in2021[...], then in 2022 [...]until finally </w:t>
+      </w:r>
+      <w:proofErr w:type="spellStart"/>
+      <w:r>
+        <w:rPr>
+          <w:i/>
+          <w:iCs/>
+        </w:rPr>
+        <w:t>asuccessful</w:t>
+      </w:r>
+      <w:proofErr w:type="spellEnd"/>
+      <w:r>
+        <w:rPr>
+          <w:i/>
+          <w:iCs/>
+        </w:rPr>
+        <w:t xml:space="preserve"> landing is </w:t>
+      </w:r>
+      <w:proofErr w:type="spellStart"/>
+      <w:proofErr w:type="gramStart"/>
+      <w:r>
+        <w:rPr>
+          <w:i/>
+          <w:iCs/>
+        </w:rPr>
+        <w:t>achieved,withcongratulations</w:t>
+      </w:r>
+      <w:proofErr w:type="spellEnd"/>
+      <w:proofErr w:type="gramEnd"/>
+      <w:r>
+        <w:rPr>
+          <w:i/>
+          <w:iCs/>
+        </w:rPr>
+        <w:t xml:space="preserve"> all round!  Also give the final state of play that made it possible – </w:t>
+      </w:r>
+      <w:r>
+        <w:t xml:space="preserve">use </w:t>
+      </w:r>
+      <w:proofErr w:type="spellStart"/>
+      <w:proofErr w:type="gramStart"/>
+      <w:r>
+        <w:t>thread.sleep</w:t>
+      </w:r>
+      <w:proofErr w:type="spellEnd"/>
+      <w:proofErr w:type="gramEnd"/>
+      <w:r>
+        <w:t xml:space="preserve"> to output one by one </w:t>
       </w:r>
     </w:p>
     <w:p>
@@ -668,13 +769,7 @@
         <w:t xml:space="preserve">Price per square = </w:t>
       </w:r>
       <w:r>
-        <w:t>System A = least costly to buy =&gt;</w:t>
-      </w:r>
-      <w:r>
-        <w:t>B=&gt;C=&gt;</w:t>
-      </w:r>
-      <w:r>
-        <w:t xml:space="preserve"> System D = most costly</w:t>
+        <w:t>System A = least costly to buy =&gt;B=&gt;C=&gt; System D = most costly</w:t>
       </w:r>
     </w:p>
     <w:p>
@@ -706,7 +801,11 @@
     </w:p>
     <w:p>
       <w:r>
-        <w:t xml:space="preserve">System C = </w:t>
+        <w:t xml:space="preserve">System C </w:t>
+      </w:r>
+      <w:proofErr w:type="gramStart"/>
+      <w:r>
+        <w:t xml:space="preserve">= </w:t>
       </w:r>
       <w:r>
         <w:t xml:space="preserve"> </w:t>
@@ -714,13 +813,22 @@
       <w:r>
         <w:t>150</w:t>
       </w:r>
+      <w:proofErr w:type="gramEnd"/>
       <w:r>
         <w:t>?</w:t>
       </w:r>
     </w:p>
     <w:p>
       <w:r>
-        <w:t xml:space="preserve">System D  = </w:t>
+        <w:t xml:space="preserve">System </w:t>
+      </w:r>
+      <w:proofErr w:type="gramStart"/>
+      <w:r>
+        <w:t>D  =</w:t>
+      </w:r>
+      <w:proofErr w:type="gramEnd"/>
+      <w:r>
+        <w:t xml:space="preserve"> </w:t>
       </w:r>
       <w:r>
         <w:t>2</w:t>
@@ -776,10 +884,13 @@
         </w:rPr>
       </w:pPr>
       <w:r>
-        <w:t xml:space="preserve">Rename as </w:t>
-      </w:r>
-      <w:r>
-        <w:t>Kennedy Space Centre OR Cape Canavaeral Space force Station</w:t>
+        <w:t xml:space="preserve">Rename as Kennedy Space Centre OR Cape </w:t>
+      </w:r>
+      <w:r>
+        <w:t>Canaveral</w:t>
+      </w:r>
+      <w:r>
+        <w:t xml:space="preserve"> Space force Station</w:t>
       </w:r>
     </w:p>
     <w:p>
@@ -880,7 +991,13 @@
         <w:t>reduced your project funding by 250</w:t>
       </w:r>
       <w:r>
-        <w:t xml:space="preserve"> to fund…..”</w:t>
+        <w:t xml:space="preserve"> to fund</w:t>
+      </w:r>
+      <w:r>
+        <w:t>….</w:t>
+      </w:r>
+      <w:r>
+        <w:t>”</w:t>
       </w:r>
     </w:p>
     <w:p>
@@ -891,7 +1008,19 @@
         <w:t>“</w:t>
       </w:r>
       <w:r>
-        <w:t>A storm has cause damage to the launch site  - pay 250 repair!”</w:t>
+        <w:t xml:space="preserve">A storm has cause damage to the launch </w:t>
+      </w:r>
+      <w:r>
+        <w:t>site -</w:t>
+      </w:r>
+      <w:r>
+        <w:t xml:space="preserve"> pay 250 </w:t>
+      </w:r>
+      <w:r>
+        <w:t>repairs</w:t>
+      </w:r>
+      <w:r>
+        <w:t>!”</w:t>
       </w:r>
     </w:p>
     <w:p>
@@ -924,7 +1053,13 @@
         <w:spacing w:after="0"/>
       </w:pPr>
       <w:r>
-        <w:t>“Russia have made a breakthrough -  the president increases you funding by 250 to keep up!”</w:t>
+        <w:t xml:space="preserve">“Russia have made a breakthrough </w:t>
+      </w:r>
+      <w:r>
+        <w:t>- the</w:t>
+      </w:r>
+      <w:r>
+        <w:t xml:space="preserve"> president increases you funding by 250 to keep up!”</w:t>
       </w:r>
     </w:p>
     <w:p/>
@@ -943,7 +1078,7 @@
 </file>
 
 <file path=word/numbering.xml><?xml version="1.0" encoding="utf-8"?>
-<w:numbering xmlns:wpc="http://schemas.microsoft.com/office/word/2010/wordprocessingCanvas" xmlns:cx="http://schemas.microsoft.com/office/drawing/2014/chartex" xmlns:cx1="http://schemas.microsoft.com/office/drawing/2015/9/8/chartex" xmlns:cx2="http://schemas.microsoft.com/office/drawing/2015/10/21/chartex" xmlns:cx3="http://schemas.microsoft.com/office/drawing/2016/5/9/chartex" xmlns:cx4="http://schemas.microsoft.com/office/drawing/2016/5/10/chartex" xmlns:cx5="http://schemas.microsoft.com/office/drawing/2016/5/11/chartex" xmlns:cx6="http://schemas.microsoft.com/office/drawing/2016/5/12/chartex" xmlns:cx7="http://schemas.microsoft.com/office/drawing/2016/5/13/chartex" xmlns:cx8="http://schemas.microsoft.com/office/drawing/2016/5/14/chartex" xmlns:mc="http://schemas.openxmlformats.org/markup-compatibility/2006" xmlns:aink="http://schemas.microsoft.com/office/drawing/2016/ink" xmlns:am3d="http://schemas.microsoft.com/office/drawing/2017/model3d" xmlns:o="urn:schemas-microsoft-com:office:office" xmlns:r="http://schemas.openxmlformats.org/officeDocument/2006/relationships" xmlns:m="http://schemas.openxmlformats.org/officeDocument/2006/math" xmlns:v="urn:schemas-microsoft-com:vml" xmlns:wp14="http://schemas.microsoft.com/office/word/2010/wordprocessingDrawing" xmlns:wp="http://schemas.openxmlformats.org/drawingml/2006/wordprocessingDrawing" xmlns:w10="urn:schemas-microsoft-com:office:word" xmlns:w="http://schemas.openxmlformats.org/wordprocessingml/2006/main" xmlns:w14="http://schemas.microsoft.com/office/word/2010/wordml" xmlns:w15="http://schemas.microsoft.com/office/word/2012/wordml" xmlns:w16cex="http://schemas.microsoft.com/office/word/2018/wordml/cex" xmlns:w16cid="http://schemas.microsoft.com/office/word/2016/wordml/cid" xmlns:w16="http://schemas.microsoft.com/office/word/2018/wordml" xmlns:w16se="http://schemas.microsoft.com/office/word/2015/wordml/symex" xmlns:wpg="http://schemas.microsoft.com/office/word/2010/wordprocessingGroup" xmlns:wpi="http://schemas.microsoft.com/office/word/2010/wordprocessingInk" xmlns:wne="http://schemas.microsoft.com/office/word/2006/wordml" xmlns:wps="http://schemas.microsoft.com/office/word/2010/wordprocessingShape" mc:Ignorable="w14 w15 w16se w16cid w16 w16cex wp14">
+<w:numbering xmlns:wpc="http://schemas.microsoft.com/office/word/2010/wordprocessingCanvas" xmlns:cx="http://schemas.microsoft.com/office/drawing/2014/chartex" xmlns:cx1="http://schemas.microsoft.com/office/drawing/2015/9/8/chartex" xmlns:cx2="http://schemas.microsoft.com/office/drawing/2015/10/21/chartex" xmlns:cx3="http://schemas.microsoft.com/office/drawing/2016/5/9/chartex" xmlns:cx4="http://schemas.microsoft.com/office/drawing/2016/5/10/chartex" xmlns:cx5="http://schemas.microsoft.com/office/drawing/2016/5/11/chartex" xmlns:cx6="http://schemas.microsoft.com/office/drawing/2016/5/12/chartex" xmlns:cx7="http://schemas.microsoft.com/office/drawing/2016/5/13/chartex" xmlns:cx8="http://schemas.microsoft.com/office/drawing/2016/5/14/chartex" xmlns:mc="http://schemas.openxmlformats.org/markup-compatibility/2006" xmlns:aink="http://schemas.microsoft.com/office/drawing/2016/ink" xmlns:am3d="http://schemas.microsoft.com/office/drawing/2017/model3d" xmlns:o="urn:schemas-microsoft-com:office:office" xmlns:r="http://schemas.openxmlformats.org/officeDocument/2006/relationships" xmlns:m="http://schemas.openxmlformats.org/officeDocument/2006/math" xmlns:v="urn:schemas-microsoft-com:vml" xmlns:wp14="http://schemas.microsoft.com/office/word/2010/wordprocessingDrawing" xmlns:wp="http://schemas.openxmlformats.org/drawingml/2006/wordprocessingDrawing" xmlns:w10="urn:schemas-microsoft-com:office:word" xmlns:w="http://schemas.openxmlformats.org/wordprocessingml/2006/main" xmlns:w14="http://schemas.microsoft.com/office/word/2010/wordml" xmlns:w15="http://schemas.microsoft.com/office/word/2012/wordml" xmlns:w16cex="http://schemas.microsoft.com/office/word/2018/wordml/cex" xmlns:w16cid="http://schemas.microsoft.com/office/word/2016/wordml/cid" xmlns:w16="http://schemas.microsoft.com/office/word/2018/wordml" xmlns:w16sdtdh="http://schemas.microsoft.com/office/word/2020/wordml/sdtdatahash" xmlns:w16se="http://schemas.microsoft.com/office/word/2015/wordml/symex" xmlns:wpg="http://schemas.microsoft.com/office/word/2010/wordprocessingGroup" xmlns:wpi="http://schemas.microsoft.com/office/word/2010/wordprocessingInk" xmlns:wne="http://schemas.microsoft.com/office/word/2006/wordml" xmlns:wps="http://schemas.microsoft.com/office/word/2010/wordprocessingShape" mc:Ignorable="w14 w15 w16se w16cid w16 w16cex w16sdtdh wp14">
   <w:abstractNum w:abstractNumId="0" w15:restartNumberingAfterBreak="0">
     <w:nsid w:val="26A83D8E"/>
     <w:multiLevelType w:val="hybridMultilevel"/>
@@ -1679,7 +1814,7 @@
 </file>
 
 <file path=word/styles.xml><?xml version="1.0" encoding="utf-8"?>
-<w:styles xmlns:mc="http://schemas.openxmlformats.org/markup-compatibility/2006" xmlns:r="http://schemas.openxmlformats.org/officeDocument/2006/relationships" xmlns:w="http://schemas.openxmlformats.org/wordprocessingml/2006/main" xmlns:w14="http://schemas.microsoft.com/office/word/2010/wordml" xmlns:w15="http://schemas.microsoft.com/office/word/2012/wordml" xmlns:w16cex="http://schemas.microsoft.com/office/word/2018/wordml/cex" xmlns:w16cid="http://schemas.microsoft.com/office/word/2016/wordml/cid" xmlns:w16="http://schemas.microsoft.com/office/word/2018/wordml" xmlns:w16se="http://schemas.microsoft.com/office/word/2015/wordml/symex" mc:Ignorable="w14 w15 w16se w16cid w16 w16cex">
+<w:styles xmlns:mc="http://schemas.openxmlformats.org/markup-compatibility/2006" xmlns:r="http://schemas.openxmlformats.org/officeDocument/2006/relationships" xmlns:w="http://schemas.openxmlformats.org/wordprocessingml/2006/main" xmlns:w14="http://schemas.microsoft.com/office/word/2010/wordml" xmlns:w15="http://schemas.microsoft.com/office/word/2012/wordml" xmlns:w16cex="http://schemas.microsoft.com/office/word/2018/wordml/cex" xmlns:w16cid="http://schemas.microsoft.com/office/word/2016/wordml/cid" xmlns:w16="http://schemas.microsoft.com/office/word/2018/wordml" xmlns:w16sdtdh="http://schemas.microsoft.com/office/word/2020/wordml/sdtdatahash" xmlns:w16se="http://schemas.microsoft.com/office/word/2015/wordml/symex" mc:Ignorable="w14 w15 w16se w16cid w16 w16cex w16sdtdh">
   <w:docDefaults>
     <w:rPrDefault>
       <w:rPr>
